--- a/Private/Proyecto/Ficha Stamping.docx
+++ b/Private/Proyecto/Ficha Stamping.docx
@@ -1,6 +1,6 @@
 
 <file path=word/document.xml><?xml version="1.0" encoding="utf-8"?>
-<w:document xmlns:wpc="http://schemas.microsoft.com/office/word/2010/wordprocessingCanvas" xmlns:cx="http://schemas.microsoft.com/office/drawing/2014/chartex" xmlns:cx1="http://schemas.microsoft.com/office/drawing/2015/9/8/chartex" xmlns:mc="http://schemas.openxmlformats.org/markup-compatibility/2006" xmlns:o="urn:schemas-microsoft-com:office:office" xmlns:r="http://schemas.openxmlformats.org/officeDocument/2006/relationships" xmlns:m="http://schemas.openxmlformats.org/officeDocument/2006/math" xmlns:v="urn:schemas-microsoft-com:vml" xmlns:wp14="http://schemas.microsoft.com/office/word/2010/wordprocessingDrawing" xmlns:wp="http://schemas.openxmlformats.org/drawingml/2006/wordprocessingDrawing" xmlns:w10="urn:schemas-microsoft-com:office:word" xmlns:w="http://schemas.openxmlformats.org/wordprocessingml/2006/main" xmlns:w14="http://schemas.microsoft.com/office/word/2010/wordml" xmlns:w15="http://schemas.microsoft.com/office/word/2012/wordml" xmlns:w16se="http://schemas.microsoft.com/office/word/2015/wordml/symex" xmlns:wpg="http://schemas.microsoft.com/office/word/2010/wordprocessingGroup" xmlns:wpi="http://schemas.microsoft.com/office/word/2010/wordprocessingInk" xmlns:wne="http://schemas.microsoft.com/office/word/2006/wordml" xmlns:wps="http://schemas.microsoft.com/office/word/2010/wordprocessingShape" mc:Ignorable="w14 w15 w16se wp14">
+<w:document xmlns:wpc="http://schemas.microsoft.com/office/word/2010/wordprocessingCanvas" xmlns:cx="http://schemas.microsoft.com/office/drawing/2014/chartex" xmlns:cx1="http://schemas.microsoft.com/office/drawing/2015/9/8/chartex" xmlns:cx2="http://schemas.microsoft.com/office/drawing/2015/10/21/chartex" xmlns:mc="http://schemas.openxmlformats.org/markup-compatibility/2006" xmlns:o="urn:schemas-microsoft-com:office:office" xmlns:r="http://schemas.openxmlformats.org/officeDocument/2006/relationships" xmlns:m="http://schemas.openxmlformats.org/officeDocument/2006/math" xmlns:v="urn:schemas-microsoft-com:vml" xmlns:wp14="http://schemas.microsoft.com/office/word/2010/wordprocessingDrawing" xmlns:wp="http://schemas.openxmlformats.org/drawingml/2006/wordprocessingDrawing" xmlns:w10="urn:schemas-microsoft-com:office:word" xmlns:w="http://schemas.openxmlformats.org/wordprocessingml/2006/main" xmlns:w14="http://schemas.microsoft.com/office/word/2010/wordml" xmlns:w15="http://schemas.microsoft.com/office/word/2012/wordml" xmlns:w16se="http://schemas.microsoft.com/office/word/2015/wordml/symex" xmlns:wpg="http://schemas.microsoft.com/office/word/2010/wordprocessingGroup" xmlns:wpi="http://schemas.microsoft.com/office/word/2010/wordprocessingInk" xmlns:wne="http://schemas.microsoft.com/office/word/2006/wordml" xmlns:wps="http://schemas.microsoft.com/office/word/2010/wordprocessingShape" mc:Ignorable="w14 w15 w16se wp14">
   <w:body>
     <w:p>
       <w:pPr>
@@ -2611,7 +2611,7 @@
                 <w:szCs w:val="22"/>
                 <w:lang w:val="en-US"/>
               </w:rPr>
-              <w:t>15:20:15 A2/P2</w:t>
+              <w:t>13:26:07 A7/P7</w:t>
             </w:r>
             <w:r>
               <w:rPr>
@@ -2767,7 +2767,6 @@
                 <w:sz w:val="22"/>
                 <w:szCs w:val="22"/>
               </w:rPr>
-              <w:lastRenderedPageBreak/>
               <w:t>INFORMACIÓN GENERAL</w:t>
             </w:r>
           </w:p>
@@ -3806,58 +3805,16 @@
                 <w:sz w:val="22"/>
                 <w:szCs w:val="22"/>
               </w:rPr>
-              <w:t xml:space="preserve"> de</w:t>
-            </w:r>
-            <w:r>
-              <w:rPr>
-                <w:rFonts w:ascii="Arial" w:hAnsi="Arial" w:cs="Arial"/>
-                <w:sz w:val="22"/>
-                <w:szCs w:val="22"/>
-              </w:rPr>
-              <w:t xml:space="preserve"> cliente, </w:t>
-            </w:r>
-            <w:r>
-              <w:rPr>
-                <w:rFonts w:ascii="Arial" w:hAnsi="Arial" w:cs="Arial"/>
-                <w:sz w:val="22"/>
-                <w:szCs w:val="22"/>
-              </w:rPr>
-              <w:t>cantidad de insumos disponibles y reporte de ventas</w:t>
-            </w:r>
-            <w:r>
-              <w:rPr>
-                <w:rFonts w:ascii="Arial" w:hAnsi="Arial" w:cs="Arial"/>
-                <w:sz w:val="22"/>
-                <w:szCs w:val="22"/>
-              </w:rPr>
-              <w:t xml:space="preserve">; </w:t>
-            </w:r>
-            <w:proofErr w:type="gramStart"/>
-            <w:r>
-              <w:rPr>
-                <w:rFonts w:ascii="Arial" w:hAnsi="Arial" w:cs="Arial"/>
-                <w:sz w:val="22"/>
-                <w:szCs w:val="22"/>
-              </w:rPr>
-              <w:t>g</w:t>
-            </w:r>
-            <w:r>
-              <w:rPr>
-                <w:rFonts w:ascii="Arial" w:hAnsi="Arial" w:cs="Arial"/>
-                <w:sz w:val="22"/>
-                <w:szCs w:val="22"/>
-              </w:rPr>
-              <w:t xml:space="preserve">enerando </w:t>
-            </w:r>
-            <w:r>
-              <w:rPr>
-                <w:rFonts w:ascii="Arial" w:hAnsi="Arial" w:cs="Arial"/>
-                <w:sz w:val="22"/>
-                <w:szCs w:val="22"/>
-              </w:rPr>
-              <w:t xml:space="preserve"> poca</w:t>
-            </w:r>
-            <w:proofErr w:type="gramEnd"/>
+              <w:t xml:space="preserve"> </w:t>
+            </w:r>
+            <w:r>
+              <w:rPr>
+                <w:rFonts w:ascii="Arial" w:hAnsi="Arial" w:cs="Arial"/>
+                <w:sz w:val="22"/>
+                <w:szCs w:val="22"/>
+              </w:rPr>
+              <w:t>generando poca</w:t>
+            </w:r>
             <w:r>
               <w:rPr>
                 <w:rFonts w:ascii="Arial" w:hAnsi="Arial" w:cs="Arial"/>
@@ -3900,49 +3857,39 @@
                 <w:sz w:val="22"/>
                 <w:szCs w:val="22"/>
               </w:rPr>
-              <w:t xml:space="preserve"> de forma ágil, </w:t>
-            </w:r>
-            <w:r>
-              <w:rPr>
-                <w:rFonts w:ascii="Arial" w:hAnsi="Arial" w:cs="Arial"/>
-                <w:sz w:val="22"/>
-                <w:szCs w:val="22"/>
-              </w:rPr>
-              <w:t>de manera</w:t>
-            </w:r>
-            <w:r>
-              <w:rPr>
-                <w:rFonts w:ascii="Arial" w:hAnsi="Arial" w:cs="Arial"/>
-                <w:sz w:val="22"/>
-                <w:szCs w:val="22"/>
-              </w:rPr>
-              <w:t xml:space="preserve"> que la información se maneja en diferentes libretas, dificultando la búsqueda</w:t>
-            </w:r>
-            <w:r>
-              <w:rPr>
-                <w:rFonts w:ascii="Arial" w:hAnsi="Arial" w:cs="Arial"/>
-                <w:sz w:val="22"/>
-                <w:szCs w:val="22"/>
-              </w:rPr>
-              <w:t xml:space="preserve"> cuando el </w:t>
-            </w:r>
-            <w:proofErr w:type="gramStart"/>
-            <w:r>
-              <w:rPr>
-                <w:rFonts w:ascii="Arial" w:hAnsi="Arial" w:cs="Arial"/>
-                <w:sz w:val="22"/>
-                <w:szCs w:val="22"/>
-              </w:rPr>
-              <w:t>cliente  solicite</w:t>
-            </w:r>
-            <w:proofErr w:type="gramEnd"/>
-            <w:r>
-              <w:rPr>
-                <w:rFonts w:ascii="Arial" w:hAnsi="Arial" w:cs="Arial"/>
-                <w:sz w:val="22"/>
-                <w:szCs w:val="22"/>
-              </w:rPr>
-              <w:t xml:space="preserve"> el servicio</w:t>
+              <w:t xml:space="preserve"> de forma ágil</w:t>
+            </w:r>
+            <w:r>
+              <w:rPr>
+                <w:rFonts w:ascii="Arial" w:hAnsi="Arial" w:cs="Arial"/>
+                <w:sz w:val="22"/>
+                <w:szCs w:val="22"/>
+              </w:rPr>
+              <w:t>,</w:t>
+            </w:r>
+            <w:r>
+              <w:rPr>
+                <w:rFonts w:ascii="Arial" w:hAnsi="Arial" w:cs="Arial"/>
+                <w:sz w:val="22"/>
+                <w:szCs w:val="22"/>
+              </w:rPr>
+              <w:t xml:space="preserve"> la información se maneja en diferentes libretas, dificultando la búsqueda</w:t>
+            </w:r>
+            <w:r>
+              <w:rPr>
+                <w:rFonts w:ascii="Arial" w:hAnsi="Arial" w:cs="Arial"/>
+                <w:sz w:val="22"/>
+                <w:szCs w:val="22"/>
+              </w:rPr>
+              <w:t xml:space="preserve"> cuando </w:t>
+            </w:r>
+            <w:r>
+              <w:rPr>
+                <w:rFonts w:ascii="Arial" w:hAnsi="Arial" w:cs="Arial"/>
+                <w:sz w:val="22"/>
+                <w:szCs w:val="22"/>
+              </w:rPr>
+              <w:t>se requiera información específica</w:t>
             </w:r>
             <w:r>
               <w:rPr>
@@ -4355,6 +4302,7 @@
                 <w:szCs w:val="22"/>
                 <w:lang w:val="es-ES"/>
               </w:rPr>
+              <w:lastRenderedPageBreak/>
               <w:t xml:space="preserve">El sistema </w:t>
             </w:r>
             <w:r>
@@ -4608,8 +4556,6 @@
               </w:rPr>
               <w:t xml:space="preserve"> administración de </w:t>
             </w:r>
-            <w:bookmarkStart w:id="0" w:name="_GoBack"/>
-            <w:bookmarkEnd w:id="0"/>
             <w:r>
               <w:rPr>
                 <w:rFonts w:ascii="Arial" w:hAnsi="Arial"/>
@@ -4774,7 +4720,7 @@
                 <w:szCs w:val="22"/>
                 <w:lang w:val="es-ES"/>
               </w:rPr>
-              <w:t>- Administrar compras de insumo de estampaciones</w:t>
+              <w:t>- Administrar compras de insumo</w:t>
             </w:r>
             <w:r>
               <w:rPr>
@@ -4783,20 +4729,113 @@
                 <w:szCs w:val="22"/>
                 <w:lang w:val="es-ES"/>
               </w:rPr>
+              <w:t>s.</w:t>
+            </w:r>
+          </w:p>
+          <w:p>
+            <w:pPr>
+              <w:pStyle w:val="Standard"/>
+              <w:jc w:val="both"/>
+              <w:rPr>
+                <w:rFonts w:ascii="Arial" w:hAnsi="Arial"/>
+                <w:sz w:val="22"/>
+                <w:szCs w:val="22"/>
+                <w:lang w:val="es-ES"/>
+              </w:rPr>
+            </w:pPr>
+            <w:r>
+              <w:rPr>
+                <w:rFonts w:ascii="Arial" w:hAnsi="Arial"/>
+                <w:sz w:val="22"/>
+                <w:szCs w:val="22"/>
+                <w:lang w:val="es-ES"/>
+              </w:rPr>
+              <w:t xml:space="preserve">- </w:t>
+            </w:r>
+            <w:r>
+              <w:rPr>
+                <w:rFonts w:ascii="Arial" w:hAnsi="Arial"/>
+                <w:sz w:val="22"/>
+                <w:szCs w:val="22"/>
+                <w:lang w:val="es-ES"/>
+              </w:rPr>
+              <w:t>Gestionar el inventario de los insumos de</w:t>
+            </w:r>
+            <w:r>
+              <w:rPr>
+                <w:rFonts w:ascii="Arial" w:hAnsi="Arial"/>
+                <w:sz w:val="22"/>
+                <w:szCs w:val="22"/>
+                <w:lang w:val="es-ES"/>
+              </w:rPr>
+              <w:t xml:space="preserve"> estampado</w:t>
+            </w:r>
+            <w:r>
+              <w:rPr>
+                <w:rFonts w:ascii="Arial" w:hAnsi="Arial"/>
+                <w:sz w:val="22"/>
+                <w:szCs w:val="22"/>
+                <w:lang w:val="es-ES"/>
+              </w:rPr>
+              <w:t>s.</w:t>
+            </w:r>
+          </w:p>
+          <w:p>
+            <w:pPr>
+              <w:pStyle w:val="Standard"/>
+              <w:jc w:val="both"/>
+              <w:rPr>
+                <w:rFonts w:ascii="Arial" w:hAnsi="Arial"/>
+                <w:sz w:val="22"/>
+                <w:szCs w:val="22"/>
+                <w:lang w:val="es-ES"/>
+              </w:rPr>
+            </w:pPr>
+            <w:r>
+              <w:rPr>
+                <w:rFonts w:ascii="Arial" w:hAnsi="Arial"/>
+                <w:sz w:val="22"/>
+                <w:szCs w:val="22"/>
+                <w:lang w:val="es-ES"/>
+              </w:rPr>
+              <w:t xml:space="preserve">- </w:t>
+            </w:r>
+            <w:r>
+              <w:rPr>
+                <w:rFonts w:ascii="Arial" w:hAnsi="Arial"/>
+                <w:sz w:val="22"/>
+                <w:szCs w:val="22"/>
+                <w:lang w:val="es-ES"/>
+              </w:rPr>
+              <w:t xml:space="preserve">Registrar </w:t>
+            </w:r>
+            <w:r>
+              <w:rPr>
+                <w:rFonts w:ascii="Arial" w:hAnsi="Arial"/>
+                <w:sz w:val="22"/>
+                <w:szCs w:val="22"/>
+                <w:lang w:val="es-ES"/>
+              </w:rPr>
+              <w:t>información</w:t>
+            </w:r>
+            <w:r>
+              <w:rPr>
+                <w:rFonts w:ascii="Arial" w:hAnsi="Arial"/>
+                <w:sz w:val="22"/>
+                <w:szCs w:val="22"/>
+                <w:lang w:val="es-ES"/>
+              </w:rPr>
               <w:t xml:space="preserve"> </w:t>
             </w:r>
-          </w:p>
-          <w:p>
-            <w:pPr>
-              <w:pStyle w:val="Standard"/>
-              <w:jc w:val="both"/>
+            <w:r>
               <w:rPr>
                 <w:rFonts w:ascii="Arial" w:hAnsi="Arial"/>
                 <w:sz w:val="22"/>
                 <w:szCs w:val="22"/>
                 <w:lang w:val="es-ES"/>
               </w:rPr>
-            </w:pPr>
+              <w:t xml:space="preserve">sobre los </w:t>
+            </w:r>
             <w:r>
               <w:rPr>
                 <w:rFonts w:ascii="Arial" w:hAnsi="Arial"/>
@@ -4804,7 +4843,7 @@
                 <w:szCs w:val="22"/>
                 <w:lang w:val="es-ES"/>
               </w:rPr>
-              <w:t xml:space="preserve">- </w:t>
+              <w:t>producto</w:t>
             </w:r>
             <w:r>
               <w:rPr>
@@ -4813,7 +4852,7 @@
                 <w:szCs w:val="22"/>
                 <w:lang w:val="es-ES"/>
               </w:rPr>
-              <w:t>Gestionar el inventario de los insumos de</w:t>
+              <w:t>s</w:t>
             </w:r>
             <w:r>
               <w:rPr>
@@ -4822,7 +4861,7 @@
                 <w:szCs w:val="22"/>
                 <w:lang w:val="es-ES"/>
               </w:rPr>
-              <w:t xml:space="preserve"> estampado</w:t>
+              <w:t>.</w:t>
             </w:r>
             <w:r>
               <w:rPr>
@@ -4831,101 +4870,18 @@
                 <w:szCs w:val="22"/>
                 <w:lang w:val="es-ES"/>
               </w:rPr>
-              <w:t xml:space="preserve">s </w:t>
-            </w:r>
-          </w:p>
-          <w:p>
-            <w:pPr>
-              <w:pStyle w:val="Standard"/>
-              <w:jc w:val="both"/>
-              <w:rPr>
-                <w:rFonts w:ascii="Arial" w:hAnsi="Arial"/>
-                <w:sz w:val="22"/>
-                <w:szCs w:val="22"/>
-                <w:lang w:val="es-ES"/>
-              </w:rPr>
-            </w:pPr>
-            <w:r>
-              <w:rPr>
-                <w:rFonts w:ascii="Arial" w:hAnsi="Arial"/>
-                <w:sz w:val="22"/>
-                <w:szCs w:val="22"/>
-                <w:lang w:val="es-ES"/>
-              </w:rPr>
-              <w:t xml:space="preserve">- </w:t>
-            </w:r>
-            <w:r>
-              <w:rPr>
-                <w:rFonts w:ascii="Arial" w:hAnsi="Arial"/>
-                <w:sz w:val="22"/>
-                <w:szCs w:val="22"/>
-                <w:lang w:val="es-ES"/>
-              </w:rPr>
-              <w:t>Registrar la</w:t>
-            </w:r>
-            <w:r>
-              <w:rPr>
-                <w:rFonts w:ascii="Arial" w:hAnsi="Arial"/>
-                <w:sz w:val="22"/>
-                <w:szCs w:val="22"/>
-                <w:lang w:val="es-ES"/>
-              </w:rPr>
               <w:t xml:space="preserve"> </w:t>
             </w:r>
-            <w:r>
-              <w:rPr>
-                <w:rFonts w:ascii="Arial" w:hAnsi="Arial"/>
-                <w:sz w:val="22"/>
-                <w:szCs w:val="22"/>
-                <w:lang w:val="es-ES"/>
-              </w:rPr>
-              <w:t>producción</w:t>
-            </w:r>
-            <w:r>
-              <w:rPr>
-                <w:rFonts w:ascii="Arial" w:hAnsi="Arial"/>
-                <w:sz w:val="22"/>
-                <w:szCs w:val="22"/>
-                <w:lang w:val="es-ES"/>
-              </w:rPr>
-              <w:t xml:space="preserve"> de un producto </w:t>
-            </w:r>
-            <w:r>
-              <w:rPr>
-                <w:rFonts w:ascii="Arial" w:hAnsi="Arial"/>
-                <w:sz w:val="22"/>
-                <w:szCs w:val="22"/>
-                <w:lang w:val="es-ES"/>
-              </w:rPr>
-              <w:t>específico</w:t>
-            </w:r>
-            <w:r>
-              <w:rPr>
-                <w:rFonts w:ascii="Arial" w:hAnsi="Arial"/>
-                <w:sz w:val="22"/>
-                <w:szCs w:val="22"/>
-                <w:lang w:val="es-ES"/>
-              </w:rPr>
-              <w:t>.</w:t>
-            </w:r>
-            <w:r>
-              <w:rPr>
-                <w:rFonts w:ascii="Arial" w:hAnsi="Arial"/>
-                <w:sz w:val="22"/>
-                <w:szCs w:val="22"/>
-                <w:lang w:val="es-ES"/>
-              </w:rPr>
-              <w:t xml:space="preserve"> </w:t>
-            </w:r>
-          </w:p>
-          <w:p>
-            <w:pPr>
-              <w:pStyle w:val="Standard"/>
-              <w:jc w:val="both"/>
-              <w:rPr>
-                <w:rFonts w:ascii="Arial" w:hAnsi="Arial"/>
-                <w:sz w:val="22"/>
-                <w:szCs w:val="22"/>
+          </w:p>
+          <w:p>
+            <w:pPr>
+              <w:pStyle w:val="Standard"/>
+              <w:jc w:val="both"/>
+              <w:rPr>
+                <w:rFonts w:ascii="Arial" w:hAnsi="Arial"/>
+                <w:sz w:val="22"/>
+                <w:szCs w:val="22"/>
+                <w:u w:val="single"/>
                 <w:lang w:val="es-ES"/>
               </w:rPr>
             </w:pPr>
@@ -6018,7 +5974,7 @@
                 <w:sz w:val="22"/>
                 <w:szCs w:val="22"/>
               </w:rPr>
-              <w:t xml:space="preserve">Registrar entradas y salidas del inventario de </w:t>
+              <w:t xml:space="preserve">Registrar entradas del inventario de </w:t>
             </w:r>
             <w:r>
               <w:rPr>
@@ -6289,23 +6245,7 @@
                 <w:sz w:val="22"/>
                 <w:szCs w:val="22"/>
               </w:rPr>
-              <w:t xml:space="preserve">El sistema no generara facturación, ni comprobantes de pago </w:t>
-            </w:r>
-            <w:r>
-              <w:rPr>
-                <w:rFonts w:ascii="Arial" w:hAnsi="Arial" w:cs="Arial"/>
-                <w:sz w:val="22"/>
-                <w:szCs w:val="22"/>
-              </w:rPr>
-              <w:t xml:space="preserve">por los </w:t>
-            </w:r>
-            <w:r>
-              <w:rPr>
-                <w:rFonts w:ascii="Arial" w:hAnsi="Arial" w:cs="Arial"/>
-                <w:sz w:val="22"/>
-                <w:szCs w:val="22"/>
-              </w:rPr>
-              <w:t>productos de la empresa</w:t>
+              <w:t>El sistema permitirá consultar facturas</w:t>
             </w:r>
             <w:r>
               <w:rPr>
@@ -6394,7 +6334,15 @@
                 <w:sz w:val="22"/>
                 <w:szCs w:val="22"/>
               </w:rPr>
-              <w:t xml:space="preserve">Septiembre del </w:t>
+              <w:t>Septiembre</w:t>
+            </w:r>
+            <w:r>
+              <w:rPr>
+                <w:rFonts w:ascii="Arial" w:hAnsi="Arial" w:cs="Arial"/>
+                <w:sz w:val="22"/>
+                <w:szCs w:val="22"/>
+              </w:rPr>
+              <w:t xml:space="preserve"> del </w:t>
             </w:r>
             <w:r>
               <w:rPr>
@@ -6998,6 +6946,8 @@
       <w:pPr>
         <w:pStyle w:val="Standard"/>
       </w:pPr>
+      <w:bookmarkStart w:id="0" w:name="_GoBack"/>
+      <w:bookmarkEnd w:id="0"/>
     </w:p>
     <w:sectPr>
       <w:headerReference w:type="first" r:id="rId12"/>
@@ -7011,7 +6961,7 @@
 </file>
 
 <file path=word/endnotes.xml><?xml version="1.0" encoding="utf-8"?>
-<w:endnotes xmlns:wpc="http://schemas.microsoft.com/office/word/2010/wordprocessingCanvas" xmlns:cx="http://schemas.microsoft.com/office/drawing/2014/chartex" xmlns:cx1="http://schemas.microsoft.com/office/drawing/2015/9/8/chartex" xmlns:mc="http://schemas.openxmlformats.org/markup-compatibility/2006" xmlns:o="urn:schemas-microsoft-com:office:office" xmlns:r="http://schemas.openxmlformats.org/officeDocument/2006/relationships" xmlns:m="http://schemas.openxmlformats.org/officeDocument/2006/math" xmlns:v="urn:schemas-microsoft-com:vml" xmlns:wp14="http://schemas.microsoft.com/office/word/2010/wordprocessingDrawing" xmlns:wp="http://schemas.openxmlformats.org/drawingml/2006/wordprocessingDrawing" xmlns:w10="urn:schemas-microsoft-com:office:word" xmlns:w="http://schemas.openxmlformats.org/wordprocessingml/2006/main" xmlns:w14="http://schemas.microsoft.com/office/word/2010/wordml" xmlns:w15="http://schemas.microsoft.com/office/word/2012/wordml" xmlns:w16se="http://schemas.microsoft.com/office/word/2015/wordml/symex" xmlns:wpg="http://schemas.microsoft.com/office/word/2010/wordprocessingGroup" xmlns:wpi="http://schemas.microsoft.com/office/word/2010/wordprocessingInk" xmlns:wne="http://schemas.microsoft.com/office/word/2006/wordml" xmlns:wps="http://schemas.microsoft.com/office/word/2010/wordprocessingShape" mc:Ignorable="w14 w15 w16se wp14">
+<w:endnotes xmlns:wpc="http://schemas.microsoft.com/office/word/2010/wordprocessingCanvas" xmlns:cx="http://schemas.microsoft.com/office/drawing/2014/chartex" xmlns:cx1="http://schemas.microsoft.com/office/drawing/2015/9/8/chartex" xmlns:cx2="http://schemas.microsoft.com/office/drawing/2015/10/21/chartex" xmlns:mc="http://schemas.openxmlformats.org/markup-compatibility/2006" xmlns:o="urn:schemas-microsoft-com:office:office" xmlns:r="http://schemas.openxmlformats.org/officeDocument/2006/relationships" xmlns:m="http://schemas.openxmlformats.org/officeDocument/2006/math" xmlns:v="urn:schemas-microsoft-com:vml" xmlns:wp14="http://schemas.microsoft.com/office/word/2010/wordprocessingDrawing" xmlns:wp="http://schemas.openxmlformats.org/drawingml/2006/wordprocessingDrawing" xmlns:w10="urn:schemas-microsoft-com:office:word" xmlns:w="http://schemas.openxmlformats.org/wordprocessingml/2006/main" xmlns:w14="http://schemas.microsoft.com/office/word/2010/wordml" xmlns:w15="http://schemas.microsoft.com/office/word/2012/wordml" xmlns:w16se="http://schemas.microsoft.com/office/word/2015/wordml/symex" xmlns:wpg="http://schemas.microsoft.com/office/word/2010/wordprocessingGroup" xmlns:wpi="http://schemas.microsoft.com/office/word/2010/wordprocessingInk" xmlns:wne="http://schemas.microsoft.com/office/word/2006/wordml" xmlns:wps="http://schemas.microsoft.com/office/word/2010/wordprocessingShape" mc:Ignorable="w14 w15 w16se wp14">
   <w:endnote w:type="separator" w:id="-1">
     <w:p>
       <w:r>
@@ -7030,7 +6980,7 @@
 </file>
 
 <file path=word/footnotes.xml><?xml version="1.0" encoding="utf-8"?>
-<w:footnotes xmlns:wpc="http://schemas.microsoft.com/office/word/2010/wordprocessingCanvas" xmlns:cx="http://schemas.microsoft.com/office/drawing/2014/chartex" xmlns:cx1="http://schemas.microsoft.com/office/drawing/2015/9/8/chartex" xmlns:mc="http://schemas.openxmlformats.org/markup-compatibility/2006" xmlns:o="urn:schemas-microsoft-com:office:office" xmlns:r="http://schemas.openxmlformats.org/officeDocument/2006/relationships" xmlns:m="http://schemas.openxmlformats.org/officeDocument/2006/math" xmlns:v="urn:schemas-microsoft-com:vml" xmlns:wp14="http://schemas.microsoft.com/office/word/2010/wordprocessingDrawing" xmlns:wp="http://schemas.openxmlformats.org/drawingml/2006/wordprocessingDrawing" xmlns:w10="urn:schemas-microsoft-com:office:word" xmlns:w="http://schemas.openxmlformats.org/wordprocessingml/2006/main" xmlns:w14="http://schemas.microsoft.com/office/word/2010/wordml" xmlns:w15="http://schemas.microsoft.com/office/word/2012/wordml" xmlns:w16se="http://schemas.microsoft.com/office/word/2015/wordml/symex" xmlns:wpg="http://schemas.microsoft.com/office/word/2010/wordprocessingGroup" xmlns:wpi="http://schemas.microsoft.com/office/word/2010/wordprocessingInk" xmlns:wne="http://schemas.microsoft.com/office/word/2006/wordml" xmlns:wps="http://schemas.microsoft.com/office/word/2010/wordprocessingShape" mc:Ignorable="w14 w15 w16se wp14">
+<w:footnotes xmlns:wpc="http://schemas.microsoft.com/office/word/2010/wordprocessingCanvas" xmlns:cx="http://schemas.microsoft.com/office/drawing/2014/chartex" xmlns:cx1="http://schemas.microsoft.com/office/drawing/2015/9/8/chartex" xmlns:cx2="http://schemas.microsoft.com/office/drawing/2015/10/21/chartex" xmlns:mc="http://schemas.openxmlformats.org/markup-compatibility/2006" xmlns:o="urn:schemas-microsoft-com:office:office" xmlns:r="http://schemas.openxmlformats.org/officeDocument/2006/relationships" xmlns:m="http://schemas.openxmlformats.org/officeDocument/2006/math" xmlns:v="urn:schemas-microsoft-com:vml" xmlns:wp14="http://schemas.microsoft.com/office/word/2010/wordprocessingDrawing" xmlns:wp="http://schemas.openxmlformats.org/drawingml/2006/wordprocessingDrawing" xmlns:w10="urn:schemas-microsoft-com:office:word" xmlns:w="http://schemas.openxmlformats.org/wordprocessingml/2006/main" xmlns:w14="http://schemas.microsoft.com/office/word/2010/wordml" xmlns:w15="http://schemas.microsoft.com/office/word/2012/wordml" xmlns:w16se="http://schemas.microsoft.com/office/word/2015/wordml/symex" xmlns:wpg="http://schemas.microsoft.com/office/word/2010/wordprocessingGroup" xmlns:wpi="http://schemas.microsoft.com/office/word/2010/wordprocessingInk" xmlns:wne="http://schemas.microsoft.com/office/word/2006/wordml" xmlns:wps="http://schemas.microsoft.com/office/word/2010/wordprocessingShape" mc:Ignorable="w14 w15 w16se wp14">
   <w:footnote w:type="separator" w:id="-1">
     <w:p>
       <w:r>
@@ -7052,7 +7002,7 @@
 </file>
 
 <file path=word/header1.xml><?xml version="1.0" encoding="utf-8"?>
-<w:hdr xmlns:wpc="http://schemas.microsoft.com/office/word/2010/wordprocessingCanvas" xmlns:cx="http://schemas.microsoft.com/office/drawing/2014/chartex" xmlns:cx1="http://schemas.microsoft.com/office/drawing/2015/9/8/chartex" xmlns:mc="http://schemas.openxmlformats.org/markup-compatibility/2006" xmlns:o="urn:schemas-microsoft-com:office:office" xmlns:r="http://schemas.openxmlformats.org/officeDocument/2006/relationships" xmlns:m="http://schemas.openxmlformats.org/officeDocument/2006/math" xmlns:v="urn:schemas-microsoft-com:vml" xmlns:wp14="http://schemas.microsoft.com/office/word/2010/wordprocessingDrawing" xmlns:wp="http://schemas.openxmlformats.org/drawingml/2006/wordprocessingDrawing" xmlns:w10="urn:schemas-microsoft-com:office:word" xmlns:w="http://schemas.openxmlformats.org/wordprocessingml/2006/main" xmlns:w14="http://schemas.microsoft.com/office/word/2010/wordml" xmlns:w15="http://schemas.microsoft.com/office/word/2012/wordml" xmlns:w16se="http://schemas.microsoft.com/office/word/2015/wordml/symex" xmlns:wpg="http://schemas.microsoft.com/office/word/2010/wordprocessingGroup" xmlns:wpi="http://schemas.microsoft.com/office/word/2010/wordprocessingInk" xmlns:wne="http://schemas.microsoft.com/office/word/2006/wordml" xmlns:wps="http://schemas.microsoft.com/office/word/2010/wordprocessingShape" mc:Ignorable="w14 w15 w16se wp14">
+<w:hdr xmlns:wpc="http://schemas.microsoft.com/office/word/2010/wordprocessingCanvas" xmlns:cx="http://schemas.microsoft.com/office/drawing/2014/chartex" xmlns:cx1="http://schemas.microsoft.com/office/drawing/2015/9/8/chartex" xmlns:cx2="http://schemas.microsoft.com/office/drawing/2015/10/21/chartex" xmlns:mc="http://schemas.openxmlformats.org/markup-compatibility/2006" xmlns:o="urn:schemas-microsoft-com:office:office" xmlns:r="http://schemas.openxmlformats.org/officeDocument/2006/relationships" xmlns:m="http://schemas.openxmlformats.org/officeDocument/2006/math" xmlns:v="urn:schemas-microsoft-com:vml" xmlns:wp14="http://schemas.microsoft.com/office/word/2010/wordprocessingDrawing" xmlns:wp="http://schemas.openxmlformats.org/drawingml/2006/wordprocessingDrawing" xmlns:w10="urn:schemas-microsoft-com:office:word" xmlns:w="http://schemas.openxmlformats.org/wordprocessingml/2006/main" xmlns:w14="http://schemas.microsoft.com/office/word/2010/wordml" xmlns:w15="http://schemas.microsoft.com/office/word/2012/wordml" xmlns:w16se="http://schemas.microsoft.com/office/word/2015/wordml/symex" xmlns:wpg="http://schemas.microsoft.com/office/word/2010/wordprocessingGroup" xmlns:wpi="http://schemas.microsoft.com/office/word/2010/wordprocessingInk" xmlns:wne="http://schemas.microsoft.com/office/word/2006/wordml" xmlns:wps="http://schemas.microsoft.com/office/word/2010/wordprocessingShape" mc:Ignorable="w14 w15 w16se wp14">
   <w:tbl>
     <w:tblPr>
       <w:tblW w:w="9719" w:type="dxa"/>
@@ -7305,7 +7255,7 @@
               <w:sz w:val="22"/>
               <w:szCs w:val="22"/>
             </w:rPr>
-            <w:t>09/02/2016</w:t>
+            <w:t>15/07/2016</w:t>
           </w:r>
           <w:r>
             <w:rPr>
@@ -7416,7 +7366,7 @@
 </file>
 
 <file path=word/numbering.xml><?xml version="1.0" encoding="utf-8"?>
-<w:numbering xmlns:wpc="http://schemas.microsoft.com/office/word/2010/wordprocessingCanvas" xmlns:cx="http://schemas.microsoft.com/office/drawing/2014/chartex" xmlns:cx1="http://schemas.microsoft.com/office/drawing/2015/9/8/chartex" xmlns:mc="http://schemas.openxmlformats.org/markup-compatibility/2006" xmlns:o="urn:schemas-microsoft-com:office:office" xmlns:r="http://schemas.openxmlformats.org/officeDocument/2006/relationships" xmlns:m="http://schemas.openxmlformats.org/officeDocument/2006/math" xmlns:v="urn:schemas-microsoft-com:vml" xmlns:wp14="http://schemas.microsoft.com/office/word/2010/wordprocessingDrawing" xmlns:wp="http://schemas.openxmlformats.org/drawingml/2006/wordprocessingDrawing" xmlns:w10="urn:schemas-microsoft-com:office:word" xmlns:w="http://schemas.openxmlformats.org/wordprocessingml/2006/main" xmlns:w14="http://schemas.microsoft.com/office/word/2010/wordml" xmlns:w15="http://schemas.microsoft.com/office/word/2012/wordml" xmlns:w16se="http://schemas.microsoft.com/office/word/2015/wordml/symex" xmlns:wpg="http://schemas.microsoft.com/office/word/2010/wordprocessingGroup" xmlns:wpi="http://schemas.microsoft.com/office/word/2010/wordprocessingInk" xmlns:wne="http://schemas.microsoft.com/office/word/2006/wordml" xmlns:wps="http://schemas.microsoft.com/office/word/2010/wordprocessingShape" mc:Ignorable="w14 w15 w16se wp14">
+<w:numbering xmlns:wpc="http://schemas.microsoft.com/office/word/2010/wordprocessingCanvas" xmlns:cx="http://schemas.microsoft.com/office/drawing/2014/chartex" xmlns:cx1="http://schemas.microsoft.com/office/drawing/2015/9/8/chartex" xmlns:cx2="http://schemas.microsoft.com/office/drawing/2015/10/21/chartex" xmlns:mc="http://schemas.openxmlformats.org/markup-compatibility/2006" xmlns:o="urn:schemas-microsoft-com:office:office" xmlns:r="http://schemas.openxmlformats.org/officeDocument/2006/relationships" xmlns:m="http://schemas.openxmlformats.org/officeDocument/2006/math" xmlns:v="urn:schemas-microsoft-com:vml" xmlns:wp14="http://schemas.microsoft.com/office/word/2010/wordprocessingDrawing" xmlns:wp="http://schemas.openxmlformats.org/drawingml/2006/wordprocessingDrawing" xmlns:w10="urn:schemas-microsoft-com:office:word" xmlns:w="http://schemas.openxmlformats.org/wordprocessingml/2006/main" xmlns:w14="http://schemas.microsoft.com/office/word/2010/wordml" xmlns:w15="http://schemas.microsoft.com/office/word/2012/wordml" xmlns:w16se="http://schemas.microsoft.com/office/word/2015/wordml/symex" xmlns:wpg="http://schemas.microsoft.com/office/word/2010/wordprocessingGroup" xmlns:wpi="http://schemas.microsoft.com/office/word/2010/wordprocessingInk" xmlns:wne="http://schemas.microsoft.com/office/word/2006/wordml" xmlns:wps="http://schemas.microsoft.com/office/word/2010/wordprocessingShape" mc:Ignorable="w14 w15 w16se wp14">
   <w:abstractNum w:abstractNumId="0" w15:restartNumberingAfterBreak="0">
     <w:nsid w:val="03F33FF6"/>
     <w:multiLevelType w:val="hybridMultilevel"/>
@@ -8145,7 +8095,7 @@
       </w:pPr>
     </w:pPrDefault>
   </w:docDefaults>
-  <w:latentStyles w:defLockedState="0" w:defUIPriority="99" w:defSemiHidden="0" w:defUnhideWhenUsed="0" w:defQFormat="0" w:count="371">
+  <w:latentStyles w:defLockedState="0" w:defUIPriority="99" w:defSemiHidden="0" w:defUnhideWhenUsed="0" w:defQFormat="0" w:count="372">
     <w:lsdException w:name="Normal" w:uiPriority="0" w:qFormat="1"/>
     <w:lsdException w:name="heading 1" w:uiPriority="9" w:qFormat="1"/>
     <w:lsdException w:name="heading 2" w:semiHidden="1" w:uiPriority="9" w:unhideWhenUsed="1" w:qFormat="1"/>
@@ -8251,7 +8201,6 @@
     <w:lsdException w:name="HTML Sample" w:semiHidden="1" w:unhideWhenUsed="1"/>
     <w:lsdException w:name="HTML Typewriter" w:semiHidden="1" w:unhideWhenUsed="1"/>
     <w:lsdException w:name="HTML Variable" w:semiHidden="1" w:unhideWhenUsed="1"/>
-    <w:lsdException w:name="Normal Table" w:semiHidden="1" w:unhideWhenUsed="1"/>
     <w:lsdException w:name="annotation subject" w:semiHidden="1" w:unhideWhenUsed="1"/>
     <w:lsdException w:name="No List" w:semiHidden="1" w:unhideWhenUsed="1"/>
     <w:lsdException w:name="Outline List 1" w:semiHidden="1" w:unhideWhenUsed="1"/>
@@ -8298,10 +8247,8 @@
     <w:lsdException w:name="Table Subtle 2" w:semiHidden="1" w:unhideWhenUsed="1"/>
     <w:lsdException w:name="Table Web 1" w:semiHidden="1" w:unhideWhenUsed="1"/>
     <w:lsdException w:name="Table Web 2" w:semiHidden="1" w:unhideWhenUsed="1"/>
-    <w:lsdException w:name="Table Web 3" w:semiHidden="1" w:unhideWhenUsed="1"/>
     <w:lsdException w:name="Balloon Text" w:semiHidden="1" w:unhideWhenUsed="1"/>
     <w:lsdException w:name="Table Grid" w:uiPriority="59"/>
-    <w:lsdException w:name="Table Theme" w:semiHidden="1" w:unhideWhenUsed="1"/>
     <w:lsdException w:name="Placeholder Text" w:semiHidden="1"/>
     <w:lsdException w:name="No Spacing" w:uiPriority="1" w:qFormat="1"/>
     <w:lsdException w:name="Light Shading" w:uiPriority="60"/>
@@ -8517,6 +8464,7 @@
     <w:lsdException w:name="List Table 5 Dark Accent 6" w:uiPriority="50"/>
     <w:lsdException w:name="List Table 6 Colorful Accent 6" w:uiPriority="51"/>
     <w:lsdException w:name="List Table 7 Colorful Accent 6" w:uiPriority="52"/>
+    <w:lsdException w:name="Mention" w:semiHidden="1" w:unhideWhenUsed="1"/>
   </w:latentStyles>
   <w:style w:type="paragraph" w:default="1" w:styleId="Normal">
     <w:name w:val="Normal"/>
